--- a/Classwork/Lesson5/LESSON 5 NOTES.docx
+++ b/Classwork/Lesson5/LESSON 5 NOTES.docx
@@ -15,29 +15,8 @@
     </w:p>
     <w:p/>
     <w:p>
-      <w:proofErr w:type="spellStart"/>
-      <w:r>
-        <w:t>var</w:t>
-      </w:r>
-      <w:proofErr w:type="spellEnd"/>
-      <w:r>
-        <w:t xml:space="preserve"> </w:t>
-      </w:r>
-      <w:proofErr w:type="gramStart"/>
-      <w:r>
-        <w:t>y  =</w:t>
-      </w:r>
-      <w:proofErr w:type="gramEnd"/>
-      <w:r>
-        <w:t xml:space="preserve"> X &lt; 6? "less than</w:t>
-      </w:r>
-      <w:proofErr w:type="gramStart"/>
-      <w:r>
-        <w:t>" :</w:t>
-      </w:r>
-      <w:proofErr w:type="gramEnd"/>
-      <w:r>
-        <w:t xml:space="preserve"> "larger than"</w:t>
+      <w:r>
+        <w:t>var y  = X &lt; 6? "less than" : "larger than"</w:t>
       </w:r>
     </w:p>
     <w:p/>
@@ -113,22 +92,19 @@
     <w:p/>
     <w:p>
       <w:r>
-        <w:t xml:space="preserve">A </w:t>
-      </w:r>
-      <w:proofErr w:type="spellStart"/>
-      <w:r>
-        <w:t>struct</w:t>
-      </w:r>
-      <w:proofErr w:type="spellEnd"/>
-      <w:r>
-        <w:t xml:space="preserve"> is a value type. A class is a reference.</w:t>
+        <w:t>A struct is a value type. A class is a reference.</w:t>
       </w:r>
     </w:p>
     <w:p/>
     <w:p>
+      <w:r>
+        <w:t>Every view should have a view controller</w:t>
+      </w:r>
       <w:bookmarkStart w:id="0" w:name="_GoBack"/>
       <w:bookmarkEnd w:id="0"/>
     </w:p>
+    <w:p/>
+    <w:p/>
     <w:sectPr>
       <w:pgSz w:w="12240" w:h="15840"/>
       <w:pgMar w:top="1440" w:right="1440" w:bottom="1440" w:left="1440" w:header="720" w:footer="720" w:gutter="0"/>

--- a/Classwork/Lesson5/LESSON 5 NOTES.docx
+++ b/Classwork/Lesson5/LESSON 5 NOTES.docx
@@ -15,8 +15,29 @@
     </w:p>
     <w:p/>
     <w:p>
-      <w:r>
-        <w:t>var y  = X &lt; 6? "less than" : "larger than"</w:t>
+      <w:proofErr w:type="spellStart"/>
+      <w:r>
+        <w:t>var</w:t>
+      </w:r>
+      <w:proofErr w:type="spellEnd"/>
+      <w:r>
+        <w:t xml:space="preserve"> </w:t>
+      </w:r>
+      <w:proofErr w:type="gramStart"/>
+      <w:r>
+        <w:t>y  =</w:t>
+      </w:r>
+      <w:proofErr w:type="gramEnd"/>
+      <w:r>
+        <w:t xml:space="preserve"> X &lt; 6? "less than</w:t>
+      </w:r>
+      <w:proofErr w:type="gramStart"/>
+      <w:r>
+        <w:t>" :</w:t>
+      </w:r>
+      <w:proofErr w:type="gramEnd"/>
+      <w:r>
+        <w:t xml:space="preserve"> "larger than"</w:t>
       </w:r>
     </w:p>
     <w:p/>
@@ -40,7 +61,7 @@
         <w:pStyle w:val="ListParagraph"/>
         <w:numPr>
           <w:ilvl w:val="0"/>
-          <w:numId w:val="2"/>
+          <w:numId w:val="3"/>
         </w:numPr>
       </w:pPr>
       <w:r>
@@ -52,7 +73,7 @@
         <w:pStyle w:val="ListParagraph"/>
         <w:numPr>
           <w:ilvl w:val="0"/>
-          <w:numId w:val="2"/>
+          <w:numId w:val="3"/>
         </w:numPr>
       </w:pPr>
       <w:r>
@@ -64,7 +85,7 @@
         <w:pStyle w:val="ListParagraph"/>
         <w:numPr>
           <w:ilvl w:val="0"/>
-          <w:numId w:val="2"/>
+          <w:numId w:val="3"/>
         </w:numPr>
       </w:pPr>
       <w:r>
@@ -76,7 +97,7 @@
         <w:pStyle w:val="ListParagraph"/>
         <w:numPr>
           <w:ilvl w:val="0"/>
-          <w:numId w:val="2"/>
+          <w:numId w:val="3"/>
         </w:numPr>
       </w:pPr>
       <w:r>
@@ -85,26 +106,270 @@
     </w:p>
     <w:p/>
     <w:p>
+      <w:pPr>
+        <w:pStyle w:val="ListParagraph"/>
+        <w:numPr>
+          <w:ilvl w:val="0"/>
+          <w:numId w:val="4"/>
+        </w:numPr>
+      </w:pPr>
+      <w:r>
+        <w:rPr>
+          <w:u w:val="single"/>
+        </w:rPr>
+        <w:t>Encapsulation</w:t>
+      </w:r>
+      <w:r>
+        <w:t xml:space="preserve"> is allowing access to certain properties or methods of a class. We res</w:t>
+      </w:r>
+      <w:r>
+        <w:t>trict access to certain methods and properties. These restricted methods are called "private".</w:t>
+      </w:r>
+    </w:p>
+    <w:p>
+      <w:pPr>
+        <w:pStyle w:val="ListParagraph"/>
+        <w:numPr>
+          <w:ilvl w:val="0"/>
+          <w:numId w:val="4"/>
+        </w:numPr>
+      </w:pPr>
+      <w:r>
+        <w:rPr>
+          <w:u w:val="single"/>
+        </w:rPr>
+        <w:t>Abstraction</w:t>
+      </w:r>
+      <w:r>
+        <w:t xml:space="preserve">: Tied in to DRY (Don’t repeat yourself). Abstraction allows us to reuse code. </w:t>
+      </w:r>
+    </w:p>
+    <w:p>
+      <w:pPr>
+        <w:pStyle w:val="ListParagraph"/>
+        <w:numPr>
+          <w:ilvl w:val="0"/>
+          <w:numId w:val="4"/>
+        </w:numPr>
+      </w:pPr>
+      <w:r>
+        <w:rPr>
+          <w:u w:val="single"/>
+        </w:rPr>
+        <w:t>Inheritance</w:t>
+      </w:r>
+      <w:r>
+        <w:t>:</w:t>
+      </w:r>
+      <w:r>
+        <w:t xml:space="preserve"> A subclass will get all the functions and methods of a superclass, unless told otherwise</w:t>
+      </w:r>
+    </w:p>
+    <w:p>
+      <w:pPr>
+        <w:pStyle w:val="ListParagraph"/>
+        <w:numPr>
+          <w:ilvl w:val="0"/>
+          <w:numId w:val="4"/>
+        </w:numPr>
+      </w:pPr>
+      <w:r>
+        <w:rPr>
+          <w:u w:val="single"/>
+        </w:rPr>
+        <w:t>Polymorphism</w:t>
+      </w:r>
+      <w:r>
+        <w:t>:</w:t>
+      </w:r>
+      <w:r>
+        <w:t xml:space="preserve"> Setting properties and method to a subclass that are different from its parent class, but that are taking from a class up or down the branch.</w:t>
+      </w:r>
+    </w:p>
+    <w:p>
+      <w:pPr>
+        <w:pStyle w:val="ListParagraph"/>
+      </w:pPr>
+    </w:p>
+    <w:p>
       <w:r>
         <w:t>Classes</w:t>
       </w:r>
     </w:p>
     <w:p/>
     <w:p>
-      <w:r>
-        <w:t>A struct is a value type. A class is a reference.</w:t>
-      </w:r>
-    </w:p>
-    <w:p/>
-    <w:p>
+      <w:pPr>
+        <w:pStyle w:val="ListParagraph"/>
+        <w:numPr>
+          <w:ilvl w:val="0"/>
+          <w:numId w:val="5"/>
+        </w:numPr>
+      </w:pPr>
+      <w:r>
+        <w:t xml:space="preserve">A </w:t>
+      </w:r>
+      <w:proofErr w:type="spellStart"/>
+      <w:r>
+        <w:t>struct</w:t>
+      </w:r>
+      <w:proofErr w:type="spellEnd"/>
+      <w:r>
+        <w:t xml:space="preserve"> is a value type. A class is a reference.</w:t>
+      </w:r>
+    </w:p>
+    <w:p/>
+    <w:p>
+      <w:pPr>
+        <w:pStyle w:val="ListParagraph"/>
+        <w:numPr>
+          <w:ilvl w:val="0"/>
+          <w:numId w:val="5"/>
+        </w:numPr>
+      </w:pPr>
       <w:r>
         <w:t>Every view should have a view controller</w:t>
+      </w:r>
+    </w:p>
+    <w:p/>
+    <w:p>
+      <w:pPr>
+        <w:pStyle w:val="ListParagraph"/>
+        <w:numPr>
+          <w:ilvl w:val="0"/>
+          <w:numId w:val="5"/>
+        </w:numPr>
+      </w:pPr>
+      <w:r>
+        <w:t xml:space="preserve">Always capitalize Classes and </w:t>
+      </w:r>
+      <w:proofErr w:type="spellStart"/>
+      <w:r>
+        <w:t>Structs</w:t>
+      </w:r>
+      <w:proofErr w:type="spellEnd"/>
+    </w:p>
+    <w:p/>
+    <w:p>
+      <w:proofErr w:type="spellStart"/>
+      <w:r>
+        <w:t>Structs</w:t>
+      </w:r>
+      <w:proofErr w:type="spellEnd"/>
+    </w:p>
+    <w:p/>
+    <w:p>
+      <w:pPr>
+        <w:pStyle w:val="ListParagraph"/>
+        <w:numPr>
+          <w:ilvl w:val="0"/>
+          <w:numId w:val="6"/>
+        </w:numPr>
+      </w:pPr>
+      <w:proofErr w:type="spellStart"/>
+      <w:r>
+        <w:t>Structs</w:t>
+      </w:r>
+      <w:proofErr w:type="spellEnd"/>
+      <w:r>
+        <w:t xml:space="preserve"> are our models for data. Use them over classes for data. </w:t>
+      </w:r>
+      <w:proofErr w:type="spellStart"/>
+      <w:r>
+        <w:t>Structs</w:t>
+      </w:r>
+      <w:proofErr w:type="spellEnd"/>
+      <w:r>
+        <w:t xml:space="preserve"> are managed in the Stack, classes are managed on the Heap.</w:t>
+      </w:r>
+    </w:p>
+    <w:p/>
+    <w:p>
+      <w:pPr>
+        <w:pStyle w:val="ListParagraph"/>
+        <w:numPr>
+          <w:ilvl w:val="0"/>
+          <w:numId w:val="6"/>
+        </w:numPr>
+      </w:pPr>
+      <w:r>
+        <w:t>Structures do not have inheritance. There are no "sub-structures".</w:t>
+      </w:r>
+    </w:p>
+    <w:p/>
+    <w:p>
+      <w:pPr>
+        <w:pStyle w:val="ListParagraph"/>
+        <w:numPr>
+          <w:ilvl w:val="0"/>
+          <w:numId w:val="6"/>
+        </w:numPr>
+      </w:pPr>
+      <w:r>
+        <w:t>They are less dangerous and less memory intensive than classes.</w:t>
+      </w:r>
+    </w:p>
+    <w:p/>
+    <w:p>
+      <w:pPr>
+        <w:pStyle w:val="ListParagraph"/>
+        <w:numPr>
+          <w:ilvl w:val="0"/>
+          <w:numId w:val="6"/>
+        </w:numPr>
+      </w:pPr>
+      <w:r>
+        <w:t xml:space="preserve">We don’t have to set defaults or initialize variables in a </w:t>
+      </w:r>
+      <w:proofErr w:type="spellStart"/>
+      <w:r>
+        <w:t>struct</w:t>
+      </w:r>
+      <w:proofErr w:type="spellEnd"/>
+    </w:p>
+    <w:p/>
+    <w:p/>
+    <w:p/>
+    <w:p>
+      <w:proofErr w:type="spellStart"/>
+      <w:r>
+        <w:t>CocoaTouch</w:t>
+      </w:r>
+      <w:proofErr w:type="spellEnd"/>
+      <w:r>
+        <w:t xml:space="preserve"> Class</w:t>
+      </w:r>
+    </w:p>
+    <w:p>
+      <w:r>
+        <w:br/>
+        <w:t>A predefined class. We use it to inherit from something predefined</w:t>
+      </w:r>
+    </w:p>
+    <w:p/>
+    <w:p>
+      <w:r>
+        <w:t>Group models and controllers together</w:t>
+      </w:r>
+    </w:p>
+    <w:p/>
+    <w:p>
+      <w:r>
+        <w:t>Outlets are for properties, actions are for events</w:t>
+      </w:r>
+    </w:p>
+    <w:p/>
+    <w:p>
+      <w:proofErr w:type="spellStart"/>
+      <w:r>
+        <w:t>Memberwise</w:t>
+      </w:r>
+      <w:proofErr w:type="spellEnd"/>
+      <w:r>
+        <w:t xml:space="preserve"> initializing</w:t>
       </w:r>
       <w:bookmarkStart w:id="0" w:name="_GoBack"/>
       <w:bookmarkEnd w:id="0"/>
     </w:p>
-    <w:p/>
-    <w:p/>
     <w:sectPr>
       <w:pgSz w:w="12240" w:h="15840"/>
       <w:pgMar w:top="1440" w:right="1440" w:bottom="1440" w:left="1440" w:header="720" w:footer="720" w:gutter="0"/>
@@ -118,6 +383,119 @@
 <file path=word/numbering.xml><?xml version="1.0" encoding="utf-8"?>
 <w:numbering xmlns:wpc="http://schemas.microsoft.com/office/word/2010/wordprocessingCanvas" xmlns:mo="http://schemas.microsoft.com/office/mac/office/2008/main" xmlns:mc="http://schemas.openxmlformats.org/markup-compatibility/2006" xmlns:mv="urn:schemas-microsoft-com:mac:vml" xmlns:o="urn:schemas-microsoft-com:office:office" xmlns:r="http://schemas.openxmlformats.org/officeDocument/2006/relationships" xmlns:m="http://schemas.openxmlformats.org/officeDocument/2006/math" xmlns:v="urn:schemas-microsoft-com:vml" xmlns:wp14="http://schemas.microsoft.com/office/word/2010/wordprocessingDrawing" xmlns:wp="http://schemas.openxmlformats.org/drawingml/2006/wordprocessingDrawing" xmlns:w10="urn:schemas-microsoft-com:office:word" xmlns:w="http://schemas.openxmlformats.org/wordprocessingml/2006/main" xmlns:w14="http://schemas.microsoft.com/office/word/2010/wordml" xmlns:w15="http://schemas.microsoft.com/office/word/2012/wordml" xmlns:wpg="http://schemas.microsoft.com/office/word/2010/wordprocessingGroup" xmlns:wpi="http://schemas.microsoft.com/office/word/2010/wordprocessingInk" xmlns:wne="http://schemas.microsoft.com/office/word/2006/wordml" xmlns:wps="http://schemas.microsoft.com/office/word/2010/wordprocessingShape" mc:Ignorable="w14 w15 wp14">
   <w:abstractNum w:abstractNumId="0">
+    <w:nsid w:val="141A6867"/>
+    <w:multiLevelType w:val="hybridMultilevel"/>
+    <w:tmpl w:val="F49CABAA"/>
+    <w:lvl w:ilvl="0" w:tplc="04090001">
+      <w:start w:val="1"/>
+      <w:numFmt w:val="bullet"/>
+      <w:lvlText w:val=""/>
+      <w:lvlJc w:val="left"/>
+      <w:pPr>
+        <w:ind w:left="720" w:hanging="360"/>
+      </w:pPr>
+      <w:rPr>
+        <w:rFonts w:ascii="Symbol" w:hAnsi="Symbol" w:hint="default"/>
+      </w:rPr>
+    </w:lvl>
+    <w:lvl w:ilvl="1" w:tplc="04090003" w:tentative="1">
+      <w:start w:val="1"/>
+      <w:numFmt w:val="bullet"/>
+      <w:lvlText w:val="o"/>
+      <w:lvlJc w:val="left"/>
+      <w:pPr>
+        <w:ind w:left="1440" w:hanging="360"/>
+      </w:pPr>
+      <w:rPr>
+        <w:rFonts w:ascii="Courier New" w:hAnsi="Courier New" w:cs="Courier New" w:hint="default"/>
+      </w:rPr>
+    </w:lvl>
+    <w:lvl w:ilvl="2" w:tplc="04090005" w:tentative="1">
+      <w:start w:val="1"/>
+      <w:numFmt w:val="bullet"/>
+      <w:lvlText w:val=""/>
+      <w:lvlJc w:val="left"/>
+      <w:pPr>
+        <w:ind w:left="2160" w:hanging="360"/>
+      </w:pPr>
+      <w:rPr>
+        <w:rFonts w:ascii="Wingdings" w:hAnsi="Wingdings" w:hint="default"/>
+      </w:rPr>
+    </w:lvl>
+    <w:lvl w:ilvl="3" w:tplc="04090001" w:tentative="1">
+      <w:start w:val="1"/>
+      <w:numFmt w:val="bullet"/>
+      <w:lvlText w:val=""/>
+      <w:lvlJc w:val="left"/>
+      <w:pPr>
+        <w:ind w:left="2880" w:hanging="360"/>
+      </w:pPr>
+      <w:rPr>
+        <w:rFonts w:ascii="Symbol" w:hAnsi="Symbol" w:hint="default"/>
+      </w:rPr>
+    </w:lvl>
+    <w:lvl w:ilvl="4" w:tplc="04090003" w:tentative="1">
+      <w:start w:val="1"/>
+      <w:numFmt w:val="bullet"/>
+      <w:lvlText w:val="o"/>
+      <w:lvlJc w:val="left"/>
+      <w:pPr>
+        <w:ind w:left="3600" w:hanging="360"/>
+      </w:pPr>
+      <w:rPr>
+        <w:rFonts w:ascii="Courier New" w:hAnsi="Courier New" w:cs="Courier New" w:hint="default"/>
+      </w:rPr>
+    </w:lvl>
+    <w:lvl w:ilvl="5" w:tplc="04090005" w:tentative="1">
+      <w:start w:val="1"/>
+      <w:numFmt w:val="bullet"/>
+      <w:lvlText w:val=""/>
+      <w:lvlJc w:val="left"/>
+      <w:pPr>
+        <w:ind w:left="4320" w:hanging="360"/>
+      </w:pPr>
+      <w:rPr>
+        <w:rFonts w:ascii="Wingdings" w:hAnsi="Wingdings" w:hint="default"/>
+      </w:rPr>
+    </w:lvl>
+    <w:lvl w:ilvl="6" w:tplc="04090001" w:tentative="1">
+      <w:start w:val="1"/>
+      <w:numFmt w:val="bullet"/>
+      <w:lvlText w:val=""/>
+      <w:lvlJc w:val="left"/>
+      <w:pPr>
+        <w:ind w:left="5040" w:hanging="360"/>
+      </w:pPr>
+      <w:rPr>
+        <w:rFonts w:ascii="Symbol" w:hAnsi="Symbol" w:hint="default"/>
+      </w:rPr>
+    </w:lvl>
+    <w:lvl w:ilvl="7" w:tplc="04090003" w:tentative="1">
+      <w:start w:val="1"/>
+      <w:numFmt w:val="bullet"/>
+      <w:lvlText w:val="o"/>
+      <w:lvlJc w:val="left"/>
+      <w:pPr>
+        <w:ind w:left="5760" w:hanging="360"/>
+      </w:pPr>
+      <w:rPr>
+        <w:rFonts w:ascii="Courier New" w:hAnsi="Courier New" w:cs="Courier New" w:hint="default"/>
+      </w:rPr>
+    </w:lvl>
+    <w:lvl w:ilvl="8" w:tplc="04090005" w:tentative="1">
+      <w:start w:val="1"/>
+      <w:numFmt w:val="bullet"/>
+      <w:lvlText w:val=""/>
+      <w:lvlJc w:val="left"/>
+      <w:pPr>
+        <w:ind w:left="6480" w:hanging="360"/>
+      </w:pPr>
+      <w:rPr>
+        <w:rFonts w:ascii="Wingdings" w:hAnsi="Wingdings" w:hint="default"/>
+      </w:rPr>
+    </w:lvl>
+  </w:abstractNum>
+  <w:abstractNum w:abstractNumId="1">
     <w:nsid w:val="1A9E508D"/>
     <w:multiLevelType w:val="hybridMultilevel"/>
     <w:tmpl w:val="E716ECC8"/>
@@ -230,7 +608,322 @@
       </w:rPr>
     </w:lvl>
   </w:abstractNum>
-  <w:abstractNum w:abstractNumId="1">
+  <w:abstractNum w:abstractNumId="2">
+    <w:nsid w:val="26233A2D"/>
+    <w:multiLevelType w:val="hybridMultilevel"/>
+    <w:tmpl w:val="389E822E"/>
+    <w:lvl w:ilvl="0" w:tplc="0409000F">
+      <w:start w:val="1"/>
+      <w:numFmt w:val="decimal"/>
+      <w:lvlText w:val="%1."/>
+      <w:lvlJc w:val="left"/>
+      <w:pPr>
+        <w:ind w:left="720" w:hanging="360"/>
+      </w:pPr>
+      <w:rPr>
+        <w:rFonts w:hint="default"/>
+      </w:rPr>
+    </w:lvl>
+    <w:lvl w:ilvl="1" w:tplc="04090003" w:tentative="1">
+      <w:start w:val="1"/>
+      <w:numFmt w:val="bullet"/>
+      <w:lvlText w:val="o"/>
+      <w:lvlJc w:val="left"/>
+      <w:pPr>
+        <w:ind w:left="1440" w:hanging="360"/>
+      </w:pPr>
+      <w:rPr>
+        <w:rFonts w:ascii="Courier New" w:hAnsi="Courier New" w:cs="Courier New" w:hint="default"/>
+      </w:rPr>
+    </w:lvl>
+    <w:lvl w:ilvl="2" w:tplc="04090005" w:tentative="1">
+      <w:start w:val="1"/>
+      <w:numFmt w:val="bullet"/>
+      <w:lvlText w:val=""/>
+      <w:lvlJc w:val="left"/>
+      <w:pPr>
+        <w:ind w:left="2160" w:hanging="360"/>
+      </w:pPr>
+      <w:rPr>
+        <w:rFonts w:ascii="Wingdings" w:hAnsi="Wingdings" w:hint="default"/>
+      </w:rPr>
+    </w:lvl>
+    <w:lvl w:ilvl="3" w:tplc="04090001" w:tentative="1">
+      <w:start w:val="1"/>
+      <w:numFmt w:val="bullet"/>
+      <w:lvlText w:val=""/>
+      <w:lvlJc w:val="left"/>
+      <w:pPr>
+        <w:ind w:left="2880" w:hanging="360"/>
+      </w:pPr>
+      <w:rPr>
+        <w:rFonts w:ascii="Symbol" w:hAnsi="Symbol" w:hint="default"/>
+      </w:rPr>
+    </w:lvl>
+    <w:lvl w:ilvl="4" w:tplc="04090003" w:tentative="1">
+      <w:start w:val="1"/>
+      <w:numFmt w:val="bullet"/>
+      <w:lvlText w:val="o"/>
+      <w:lvlJc w:val="left"/>
+      <w:pPr>
+        <w:ind w:left="3600" w:hanging="360"/>
+      </w:pPr>
+      <w:rPr>
+        <w:rFonts w:ascii="Courier New" w:hAnsi="Courier New" w:cs="Courier New" w:hint="default"/>
+      </w:rPr>
+    </w:lvl>
+    <w:lvl w:ilvl="5" w:tplc="04090005" w:tentative="1">
+      <w:start w:val="1"/>
+      <w:numFmt w:val="bullet"/>
+      <w:lvlText w:val=""/>
+      <w:lvlJc w:val="left"/>
+      <w:pPr>
+        <w:ind w:left="4320" w:hanging="360"/>
+      </w:pPr>
+      <w:rPr>
+        <w:rFonts w:ascii="Wingdings" w:hAnsi="Wingdings" w:hint="default"/>
+      </w:rPr>
+    </w:lvl>
+    <w:lvl w:ilvl="6" w:tplc="04090001" w:tentative="1">
+      <w:start w:val="1"/>
+      <w:numFmt w:val="bullet"/>
+      <w:lvlText w:val=""/>
+      <w:lvlJc w:val="left"/>
+      <w:pPr>
+        <w:ind w:left="5040" w:hanging="360"/>
+      </w:pPr>
+      <w:rPr>
+        <w:rFonts w:ascii="Symbol" w:hAnsi="Symbol" w:hint="default"/>
+      </w:rPr>
+    </w:lvl>
+    <w:lvl w:ilvl="7" w:tplc="04090003" w:tentative="1">
+      <w:start w:val="1"/>
+      <w:numFmt w:val="bullet"/>
+      <w:lvlText w:val="o"/>
+      <w:lvlJc w:val="left"/>
+      <w:pPr>
+        <w:ind w:left="5760" w:hanging="360"/>
+      </w:pPr>
+      <w:rPr>
+        <w:rFonts w:ascii="Courier New" w:hAnsi="Courier New" w:cs="Courier New" w:hint="default"/>
+      </w:rPr>
+    </w:lvl>
+    <w:lvl w:ilvl="8" w:tplc="04090005" w:tentative="1">
+      <w:start w:val="1"/>
+      <w:numFmt w:val="bullet"/>
+      <w:lvlText w:val=""/>
+      <w:lvlJc w:val="left"/>
+      <w:pPr>
+        <w:ind w:left="6480" w:hanging="360"/>
+      </w:pPr>
+      <w:rPr>
+        <w:rFonts w:ascii="Wingdings" w:hAnsi="Wingdings" w:hint="default"/>
+      </w:rPr>
+    </w:lvl>
+  </w:abstractNum>
+  <w:abstractNum w:abstractNumId="3">
+    <w:nsid w:val="36727703"/>
+    <w:multiLevelType w:val="hybridMultilevel"/>
+    <w:tmpl w:val="02FE3860"/>
+    <w:lvl w:ilvl="0" w:tplc="0409000F">
+      <w:start w:val="1"/>
+      <w:numFmt w:val="decimal"/>
+      <w:lvlText w:val="%1."/>
+      <w:lvlJc w:val="left"/>
+      <w:pPr>
+        <w:ind w:left="720" w:hanging="360"/>
+      </w:pPr>
+      <w:rPr>
+        <w:rFonts w:hint="default"/>
+      </w:rPr>
+    </w:lvl>
+    <w:lvl w:ilvl="1" w:tplc="04090019" w:tentative="1">
+      <w:start w:val="1"/>
+      <w:numFmt w:val="lowerLetter"/>
+      <w:lvlText w:val="%2."/>
+      <w:lvlJc w:val="left"/>
+      <w:pPr>
+        <w:ind w:left="1440" w:hanging="360"/>
+      </w:pPr>
+    </w:lvl>
+    <w:lvl w:ilvl="2" w:tplc="0409001B" w:tentative="1">
+      <w:start w:val="1"/>
+      <w:numFmt w:val="lowerRoman"/>
+      <w:lvlText w:val="%3."/>
+      <w:lvlJc w:val="right"/>
+      <w:pPr>
+        <w:ind w:left="2160" w:hanging="180"/>
+      </w:pPr>
+    </w:lvl>
+    <w:lvl w:ilvl="3" w:tplc="0409000F" w:tentative="1">
+      <w:start w:val="1"/>
+      <w:numFmt w:val="decimal"/>
+      <w:lvlText w:val="%4."/>
+      <w:lvlJc w:val="left"/>
+      <w:pPr>
+        <w:ind w:left="2880" w:hanging="360"/>
+      </w:pPr>
+    </w:lvl>
+    <w:lvl w:ilvl="4" w:tplc="04090019" w:tentative="1">
+      <w:start w:val="1"/>
+      <w:numFmt w:val="lowerLetter"/>
+      <w:lvlText w:val="%5."/>
+      <w:lvlJc w:val="left"/>
+      <w:pPr>
+        <w:ind w:left="3600" w:hanging="360"/>
+      </w:pPr>
+    </w:lvl>
+    <w:lvl w:ilvl="5" w:tplc="0409001B" w:tentative="1">
+      <w:start w:val="1"/>
+      <w:numFmt w:val="lowerRoman"/>
+      <w:lvlText w:val="%6."/>
+      <w:lvlJc w:val="right"/>
+      <w:pPr>
+        <w:ind w:left="4320" w:hanging="180"/>
+      </w:pPr>
+    </w:lvl>
+    <w:lvl w:ilvl="6" w:tplc="0409000F" w:tentative="1">
+      <w:start w:val="1"/>
+      <w:numFmt w:val="decimal"/>
+      <w:lvlText w:val="%7."/>
+      <w:lvlJc w:val="left"/>
+      <w:pPr>
+        <w:ind w:left="5040" w:hanging="360"/>
+      </w:pPr>
+    </w:lvl>
+    <w:lvl w:ilvl="7" w:tplc="04090019" w:tentative="1">
+      <w:start w:val="1"/>
+      <w:numFmt w:val="lowerLetter"/>
+      <w:lvlText w:val="%8."/>
+      <w:lvlJc w:val="left"/>
+      <w:pPr>
+        <w:ind w:left="5760" w:hanging="360"/>
+      </w:pPr>
+    </w:lvl>
+    <w:lvl w:ilvl="8" w:tplc="0409001B" w:tentative="1">
+      <w:start w:val="1"/>
+      <w:numFmt w:val="lowerRoman"/>
+      <w:lvlText w:val="%9."/>
+      <w:lvlJc w:val="right"/>
+      <w:pPr>
+        <w:ind w:left="6480" w:hanging="180"/>
+      </w:pPr>
+    </w:lvl>
+  </w:abstractNum>
+  <w:abstractNum w:abstractNumId="4">
+    <w:nsid w:val="3A173C0B"/>
+    <w:multiLevelType w:val="hybridMultilevel"/>
+    <w:tmpl w:val="61FC6E2E"/>
+    <w:lvl w:ilvl="0" w:tplc="04090001">
+      <w:start w:val="1"/>
+      <w:numFmt w:val="bullet"/>
+      <w:lvlText w:val=""/>
+      <w:lvlJc w:val="left"/>
+      <w:pPr>
+        <w:ind w:left="720" w:hanging="360"/>
+      </w:pPr>
+      <w:rPr>
+        <w:rFonts w:ascii="Symbol" w:hAnsi="Symbol" w:hint="default"/>
+      </w:rPr>
+    </w:lvl>
+    <w:lvl w:ilvl="1" w:tplc="04090003" w:tentative="1">
+      <w:start w:val="1"/>
+      <w:numFmt w:val="bullet"/>
+      <w:lvlText w:val="o"/>
+      <w:lvlJc w:val="left"/>
+      <w:pPr>
+        <w:ind w:left="1440" w:hanging="360"/>
+      </w:pPr>
+      <w:rPr>
+        <w:rFonts w:ascii="Courier New" w:hAnsi="Courier New" w:cs="Courier New" w:hint="default"/>
+      </w:rPr>
+    </w:lvl>
+    <w:lvl w:ilvl="2" w:tplc="04090005" w:tentative="1">
+      <w:start w:val="1"/>
+      <w:numFmt w:val="bullet"/>
+      <w:lvlText w:val=""/>
+      <w:lvlJc w:val="left"/>
+      <w:pPr>
+        <w:ind w:left="2160" w:hanging="360"/>
+      </w:pPr>
+      <w:rPr>
+        <w:rFonts w:ascii="Wingdings" w:hAnsi="Wingdings" w:hint="default"/>
+      </w:rPr>
+    </w:lvl>
+    <w:lvl w:ilvl="3" w:tplc="04090001" w:tentative="1">
+      <w:start w:val="1"/>
+      <w:numFmt w:val="bullet"/>
+      <w:lvlText w:val=""/>
+      <w:lvlJc w:val="left"/>
+      <w:pPr>
+        <w:ind w:left="2880" w:hanging="360"/>
+      </w:pPr>
+      <w:rPr>
+        <w:rFonts w:ascii="Symbol" w:hAnsi="Symbol" w:hint="default"/>
+      </w:rPr>
+    </w:lvl>
+    <w:lvl w:ilvl="4" w:tplc="04090003" w:tentative="1">
+      <w:start w:val="1"/>
+      <w:numFmt w:val="bullet"/>
+      <w:lvlText w:val="o"/>
+      <w:lvlJc w:val="left"/>
+      <w:pPr>
+        <w:ind w:left="3600" w:hanging="360"/>
+      </w:pPr>
+      <w:rPr>
+        <w:rFonts w:ascii="Courier New" w:hAnsi="Courier New" w:cs="Courier New" w:hint="default"/>
+      </w:rPr>
+    </w:lvl>
+    <w:lvl w:ilvl="5" w:tplc="04090005" w:tentative="1">
+      <w:start w:val="1"/>
+      <w:numFmt w:val="bullet"/>
+      <w:lvlText w:val=""/>
+      <w:lvlJc w:val="left"/>
+      <w:pPr>
+        <w:ind w:left="4320" w:hanging="360"/>
+      </w:pPr>
+      <w:rPr>
+        <w:rFonts w:ascii="Wingdings" w:hAnsi="Wingdings" w:hint="default"/>
+      </w:rPr>
+    </w:lvl>
+    <w:lvl w:ilvl="6" w:tplc="04090001" w:tentative="1">
+      <w:start w:val="1"/>
+      <w:numFmt w:val="bullet"/>
+      <w:lvlText w:val=""/>
+      <w:lvlJc w:val="left"/>
+      <w:pPr>
+        <w:ind w:left="5040" w:hanging="360"/>
+      </w:pPr>
+      <w:rPr>
+        <w:rFonts w:ascii="Symbol" w:hAnsi="Symbol" w:hint="default"/>
+      </w:rPr>
+    </w:lvl>
+    <w:lvl w:ilvl="7" w:tplc="04090003" w:tentative="1">
+      <w:start w:val="1"/>
+      <w:numFmt w:val="bullet"/>
+      <w:lvlText w:val="o"/>
+      <w:lvlJc w:val="left"/>
+      <w:pPr>
+        <w:ind w:left="5760" w:hanging="360"/>
+      </w:pPr>
+      <w:rPr>
+        <w:rFonts w:ascii="Courier New" w:hAnsi="Courier New" w:cs="Courier New" w:hint="default"/>
+      </w:rPr>
+    </w:lvl>
+    <w:lvl w:ilvl="8" w:tplc="04090005" w:tentative="1">
+      <w:start w:val="1"/>
+      <w:numFmt w:val="bullet"/>
+      <w:lvlText w:val=""/>
+      <w:lvlJc w:val="left"/>
+      <w:pPr>
+        <w:ind w:left="6480" w:hanging="360"/>
+      </w:pPr>
+      <w:rPr>
+        <w:rFonts w:ascii="Wingdings" w:hAnsi="Wingdings" w:hint="default"/>
+      </w:rPr>
+    </w:lvl>
+  </w:abstractNum>
+  <w:abstractNum w:abstractNumId="5">
     <w:nsid w:val="47096456"/>
     <w:multiLevelType w:val="hybridMultilevel"/>
     <w:tmpl w:val="1CDC63A8"/>
@@ -344,9 +1037,21 @@
     </w:lvl>
   </w:abstractNum>
   <w:num w:numId="1">
+    <w:abstractNumId w:val="5"/>
+  </w:num>
+  <w:num w:numId="2">
     <w:abstractNumId w:val="1"/>
   </w:num>
-  <w:num w:numId="2">
+  <w:num w:numId="3">
+    <w:abstractNumId w:val="2"/>
+  </w:num>
+  <w:num w:numId="4">
+    <w:abstractNumId w:val="3"/>
+  </w:num>
+  <w:num w:numId="5">
+    <w:abstractNumId w:val="4"/>
+  </w:num>
+  <w:num w:numId="6">
     <w:abstractNumId w:val="0"/>
   </w:num>
 </w:numbering>
